--- a/УП.03.01_ОТЧЕТ.Бахарев.docx
+++ b/УП.03.01_ОТЧЕТ.Бахарев.docx
@@ -1129,7 +1129,58 @@
           <w:szCs w:val="24"/>
           <w:lang w:eastAsia="en-US"/>
         </w:rPr>
-        <w:t>студент _________________ гр. И</w:t>
+        <w:t xml:space="preserve">студент </w:t>
+      </w:r>
+      <w:r>
+        <w:rPr>
+          <w:rFonts w:ascii="Times New Roman" w:eastAsia="Times New Roman" w:hAnsi="Times New Roman" w:cs="Times New Roman"/>
+          <w:b/>
+          <w:sz w:val="24"/>
+          <w:szCs w:val="24"/>
+          <w:lang w:eastAsia="en-US"/>
+        </w:rPr>
+        <w:t xml:space="preserve"> </w:t>
+      </w:r>
+      <w:r>
+        <w:rPr>
+          <w:rFonts w:ascii="Times New Roman" w:eastAsia="Times New Roman" w:hAnsi="Times New Roman" w:cs="Times New Roman"/>
+          <w:b/>
+          <w:sz w:val="24"/>
+          <w:szCs w:val="24"/>
+          <w:lang w:eastAsia="en-US"/>
+        </w:rPr>
+        <w:t>___</w:t>
+      </w:r>
+      <w:r>
+        <w:rPr>
+          <w:rFonts w:ascii="Times New Roman" w:eastAsia="Times New Roman" w:hAnsi="Times New Roman" w:cs="Times New Roman"/>
+          <w:b/>
+          <w:sz w:val="24"/>
+          <w:szCs w:val="24"/>
+          <w:u w:val="single"/>
+          <w:lang w:eastAsia="en-US"/>
+        </w:rPr>
+        <w:t>Бахарев Д.А</w:t>
+      </w:r>
+      <w:r>
+        <w:rPr>
+          <w:rFonts w:ascii="Times New Roman" w:eastAsia="Times New Roman" w:hAnsi="Times New Roman" w:cs="Times New Roman"/>
+          <w:b/>
+          <w:sz w:val="24"/>
+          <w:szCs w:val="24"/>
+          <w:lang w:eastAsia="en-US"/>
+        </w:rPr>
+        <w:t>.</w:t>
+      </w:r>
+      <w:r>
+        <w:rPr>
+          <w:rFonts w:ascii="Times New Roman" w:eastAsia="Times New Roman" w:hAnsi="Times New Roman" w:cs="Times New Roman"/>
+          <w:b/>
+          <w:sz w:val="24"/>
+          <w:szCs w:val="24"/>
+          <w:lang w:eastAsia="en-US"/>
+        </w:rPr>
+        <w:t>__ гр. И</w:t>
       </w:r>
       <w:r>
         <w:rPr>
@@ -2224,7 +2275,24 @@
           <w:sz w:val="24"/>
           <w:szCs w:val="24"/>
         </w:rPr>
-        <w:t>Ф.И.О. обучающегося ______________________________________________________</w:t>
+        <w:t>Ф.И.О. обучающегося ______</w:t>
+      </w:r>
+      <w:r>
+        <w:rPr>
+          <w:rFonts w:ascii="Times New Roman" w:eastAsia="Times New Roman" w:hAnsi="Times New Roman" w:cs="Times New Roman"/>
+          <w:sz w:val="24"/>
+          <w:szCs w:val="24"/>
+          <w:u w:val="single"/>
+        </w:rPr>
+        <w:t>Бахарев Дмитрий Александрович</w:t>
+      </w:r>
+      <w:r>
+        <w:rPr>
+          <w:rFonts w:ascii="Times New Roman" w:eastAsia="Times New Roman" w:hAnsi="Times New Roman" w:cs="Times New Roman"/>
+          <w:sz w:val="24"/>
+          <w:szCs w:val="24"/>
+        </w:rPr>
+        <w:t>____________________</w:t>
       </w:r>
     </w:p>
     <w:p>
@@ -6529,7 +6597,20 @@
         <w:rPr>
           <w:szCs w:val="28"/>
         </w:rPr>
-        <w:t>_____________________________________________________</w:t>
+        <w:t>____________</w:t>
+      </w:r>
+      <w:r>
+        <w:rPr>
+          <w:szCs w:val="28"/>
+          <w:u w:val="single"/>
+        </w:rPr>
+        <w:t>Бахарева Дмитрия Александровича</w:t>
+      </w:r>
+      <w:r>
+        <w:rPr>
+          <w:szCs w:val="28"/>
+        </w:rPr>
+        <w:t>___________</w:t>
       </w:r>
     </w:p>
     <w:p>
@@ -7418,6 +7499,20 @@
     </w:p>
     <w:p>
       <w:pPr>
+        <w:tabs>
+          <w:tab w:val="left" w:pos="1134"/>
+        </w:tabs>
+        <w:spacing w:after="0" w:line="240" w:lineRule="auto"/>
+        <w:jc w:val="both"/>
+        <w:rPr>
+          <w:rFonts w:ascii="Times New Roman" w:hAnsi="Times New Roman"/>
+          <w:sz w:val="24"/>
+          <w:szCs w:val="24"/>
+        </w:rPr>
+      </w:pPr>
+    </w:p>
+    <w:p>
+      <w:pPr>
         <w:pStyle w:val="ae"/>
         <w:numPr>
           <w:ilvl w:val="0"/>
@@ -7426,9 +7521,7 @@
         <w:tabs>
           <w:tab w:val="left" w:pos="1134"/>
         </w:tabs>
-        <w:spacing w:after="0" w:line="240" w:lineRule="auto"/>
-        <w:ind w:left="426"/>
-        <w:jc w:val="both"/>
+        <w:spacing w:after="0" w:line="360" w:lineRule="auto"/>
         <w:rPr>
           <w:rFonts w:ascii="Times New Roman" w:hAnsi="Times New Roman"/>
           <w:sz w:val="24"/>
@@ -7438,78 +7531,35 @@
       <w:r>
         <w:rPr>
           <w:rFonts w:ascii="Times New Roman" w:hAnsi="Times New Roman"/>
-          <w:bCs/>
           <w:sz w:val="24"/>
           <w:szCs w:val="24"/>
         </w:rPr>
         <w:lastRenderedPageBreak/>
-        <w:t>Оценка качества функционирования информационной системы</w:t>
+        <w:t>Оценка качества функционирования информационной системы. Опишите перечень ошибок и отказов (скрин ошибки и пояснение фатальная ошибка или можно решить).</w:t>
       </w:r>
       <w:r>
         <w:rPr>
           <w:rFonts w:ascii="Times New Roman" w:hAnsi="Times New Roman"/>
-          <w:bCs/>
-          <w:sz w:val="24"/>
-          <w:szCs w:val="24"/>
-        </w:rPr>
-        <w:t>.</w:t>
+          <w:sz w:val="24"/>
+          <w:szCs w:val="24"/>
+        </w:rPr>
+        <w:t xml:space="preserve"> </w:t>
       </w:r>
       <w:r>
         <w:rPr>
           <w:rFonts w:ascii="Times New Roman" w:hAnsi="Times New Roman"/>
-          <w:bCs/>
-          <w:sz w:val="24"/>
-          <w:szCs w:val="24"/>
-        </w:rPr>
-        <w:t xml:space="preserve"> Опишите перечень ошибок и отказов (скрин ошибки и пояснение фатальная ошибка или можно решить).</w:t>
-      </w:r>
-    </w:p>
-    <w:p>
-      <w:pPr>
-        <w:pStyle w:val="ae"/>
+          <w:sz w:val="24"/>
+          <w:szCs w:val="24"/>
+        </w:rPr>
+        <w:t>Невозможно перемещать окно, создаёт не удобство в эксплуатации.</w:t>
+      </w:r>
+    </w:p>
+    <w:p>
+      <w:pPr>
         <w:tabs>
           <w:tab w:val="left" w:pos="1134"/>
         </w:tabs>
         <w:spacing w:after="0" w:line="240" w:lineRule="auto"/>
-        <w:ind w:left="426"/>
-        <w:jc w:val="both"/>
-        <w:rPr>
-          <w:rFonts w:ascii="Times New Roman" w:hAnsi="Times New Roman"/>
-          <w:sz w:val="24"/>
-          <w:szCs w:val="24"/>
-        </w:rPr>
-      </w:pPr>
-      <w:r>
-        <w:rPr>
-          <w:rFonts w:ascii="Times New Roman" w:hAnsi="Times New Roman"/>
-          <w:bCs/>
-          <w:sz w:val="24"/>
-          <w:szCs w:val="24"/>
-        </w:rPr>
-        <w:t>Невозможно перемещать окно, создаёт не удобство в эксплуатации.</w:t>
-      </w:r>
-    </w:p>
-    <w:p>
-      <w:pPr>
-        <w:tabs>
-          <w:tab w:val="left" w:pos="1134"/>
-        </w:tabs>
-        <w:spacing w:after="0" w:line="240" w:lineRule="auto"/>
-        <w:jc w:val="both"/>
-        <w:rPr>
-          <w:rFonts w:ascii="Times New Roman" w:hAnsi="Times New Roman"/>
-          <w:sz w:val="24"/>
-          <w:szCs w:val="24"/>
-        </w:rPr>
-      </w:pPr>
-    </w:p>
-    <w:p>
-      <w:pPr>
-        <w:tabs>
-          <w:tab w:val="left" w:pos="1134"/>
-        </w:tabs>
-        <w:spacing w:after="0" w:line="240" w:lineRule="auto"/>
-        <w:jc w:val="both"/>
         <w:rPr>
           <w:rFonts w:ascii="Times New Roman" w:hAnsi="Times New Roman"/>
           <w:sz w:val="24"/>
@@ -7528,6 +7578,7 @@
         <w:jc w:val="both"/>
         <w:rPr>
           <w:rFonts w:ascii="Times New Roman" w:hAnsi="Times New Roman"/>
+          <w:bCs/>
           <w:sz w:val="24"/>
           <w:szCs w:val="24"/>
         </w:rPr>
@@ -7538,39 +7589,7 @@
           <w:sz w:val="24"/>
           <w:szCs w:val="24"/>
         </w:rPr>
-        <w:t xml:space="preserve">При выборки учетной записи окно авторизации </w:t>
-      </w:r>
-      <w:r>
-        <w:rPr>
-          <w:rFonts w:ascii="Times New Roman" w:hAnsi="Times New Roman"/>
-          <w:sz w:val="24"/>
-          <w:szCs w:val="24"/>
-        </w:rPr>
-        <w:t>не отображается,</w:t>
-      </w:r>
-      <w:r>
-        <w:rPr>
-          <w:rFonts w:ascii="Times New Roman" w:hAnsi="Times New Roman"/>
-          <w:sz w:val="24"/>
-          <w:szCs w:val="24"/>
-        </w:rPr>
-        <w:t xml:space="preserve"> </w:t>
-      </w:r>
-      <w:r>
-        <w:rPr>
-          <w:rFonts w:ascii="Times New Roman" w:hAnsi="Times New Roman"/>
-          <w:sz w:val="24"/>
-          <w:szCs w:val="24"/>
-        </w:rPr>
-        <w:t xml:space="preserve">сразу выбрасывая в Главное меню. Ошибка не фатальная, так как существует только Администратор, но при большом количестве людей имеет случай </w:t>
-      </w:r>
-      <w:r>
-        <w:rPr>
-          <w:rFonts w:ascii="Times New Roman" w:hAnsi="Times New Roman"/>
-          <w:sz w:val="24"/>
-          <w:szCs w:val="24"/>
-        </w:rPr>
-        <w:t>путаницы</w:t>
+        <w:t>При выборки учетной записи окно авторизации не отображается, сразу выбрасывая в Главное меню. Ошибка не фатальная, так как существует только Администратор, но при большом количестве людей имеет случай путаницы</w:t>
       </w:r>
       <w:r>
         <w:rPr>
@@ -7588,7 +7607,7 @@
           <w:tab w:val="left" w:pos="1134"/>
         </w:tabs>
         <w:spacing w:after="0" w:line="240" w:lineRule="auto"/>
-        <w:jc w:val="both"/>
+        <w:jc w:val="center"/>
         <w:rPr>
           <w:rFonts w:ascii="Times New Roman" w:hAnsi="Times New Roman"/>
           <w:sz w:val="24"/>
@@ -7915,7 +7934,6 @@
           <w:sz w:val="24"/>
           <w:szCs w:val="24"/>
         </w:rPr>
-        <w:lastRenderedPageBreak/>
         <w:t>При добавлении новой записи появляется сразу пустое окно, нет возможности сохранить. При закрытии окна, пустая запись остается</w:t>
       </w:r>
       <w:r>
@@ -8402,6 +8420,7 @@
           <w:sz w:val="24"/>
           <w:szCs w:val="24"/>
         </w:rPr>
+        <w:lastRenderedPageBreak/>
         <w:t>Рис-2.5 «</w:t>
       </w:r>
       <w:r>
@@ -8486,7 +8505,6 @@
           <w:sz w:val="24"/>
           <w:szCs w:val="24"/>
         </w:rPr>
-        <w:lastRenderedPageBreak/>
         <w:t>Анализ приложений на совместимость и выявления проблем совместимости ПО (перечень того, что должно быть установлено на ПК пользователя)</w:t>
       </w:r>
     </w:p>
@@ -9014,7 +9032,6 @@
           <w:sz w:val="32"/>
           <w:szCs w:val="24"/>
         </w:rPr>
-        <w:lastRenderedPageBreak/>
         <w:t>Инструкция д</w:t>
       </w:r>
       <w:r>
@@ -10822,7 +10839,7 @@
           <w:rFonts w:ascii="Times New Roman" w:hAnsi="Times New Roman" w:cs="Times New Roman"/>
           <w:sz w:val="24"/>
         </w:rPr>
-        <w:t>https://github.com/MalWar2015/MalWar2015.git</w:t>
+        <w:t>https://github.com/52DjB/ProectTwo</w:t>
       </w:r>
       <w:r>
         <w:rPr>
@@ -10854,30 +10871,16 @@
           <w:sz w:val="24"/>
           <w:szCs w:val="24"/>
         </w:rPr>
-        <w:t xml:space="preserve"> </w:t>
-      </w:r>
-      <w:r>
-        <w:rPr>
-          <w:rStyle w:val="af5"/>
-          <w:rFonts w:ascii="Times New Roman" w:hAnsi="Times New Roman" w:cs="Times New Roman"/>
-          <w:color w:val="000000" w:themeColor="text1"/>
-          <w:sz w:val="24"/>
-          <w:szCs w:val="24"/>
-          <w:u w:val="none"/>
+        <w:t>52</w:t>
+      </w:r>
+      <w:r>
+        <w:rPr>
+          <w:rFonts w:ascii="Times New Roman" w:hAnsi="Times New Roman" w:cs="Times New Roman"/>
+          <w:sz w:val="24"/>
+          <w:szCs w:val="24"/>
           <w:lang w:val="en-US"/>
         </w:rPr>
-        <w:t>MalWar</w:t>
-      </w:r>
-      <w:r>
-        <w:rPr>
-          <w:rStyle w:val="af5"/>
-          <w:rFonts w:ascii="Times New Roman" w:hAnsi="Times New Roman" w:cs="Times New Roman"/>
-          <w:color w:val="000000" w:themeColor="text1"/>
-          <w:sz w:val="24"/>
-          <w:szCs w:val="24"/>
-          <w:u w:val="none"/>
-        </w:rPr>
-        <w:t>2015</w:t>
+        <w:t>DjB</w:t>
       </w:r>
       <w:r>
         <w:rPr>
@@ -10908,33 +10911,42 @@
           <w:rFonts w:ascii="Times New Roman" w:hAnsi="Times New Roman" w:cs="Times New Roman"/>
           <w:sz w:val="24"/>
           <w:szCs w:val="24"/>
-        </w:rPr>
-        <w:t>1_</w:t>
-      </w:r>
-      <w:r>
-        <w:rPr>
-          <w:rFonts w:ascii="Times New Roman" w:hAnsi="Times New Roman" w:cs="Times New Roman"/>
-          <w:sz w:val="24"/>
-          <w:szCs w:val="24"/>
           <w:lang w:val="en-US"/>
         </w:rPr>
-        <w:t>ValentiN</w:t>
-      </w:r>
-      <w:r>
-        <w:rPr>
-          <w:rFonts w:ascii="Times New Roman" w:hAnsi="Times New Roman" w:cs="Times New Roman"/>
-          <w:sz w:val="24"/>
-          <w:szCs w:val="24"/>
-        </w:rPr>
-        <w:t>_1</w:t>
-      </w:r>
-      <w:r>
-        <w:rPr>
-          <w:rFonts w:ascii="Times New Roman" w:hAnsi="Times New Roman" w:cs="Times New Roman"/>
-          <w:sz w:val="24"/>
-          <w:szCs w:val="24"/>
-        </w:rPr>
-        <w:t>).</w:t>
+        <w:t>QWEasdzxc</w:t>
+      </w:r>
+      <w:r>
+        <w:rPr>
+          <w:rFonts w:ascii="Times New Roman" w:hAnsi="Times New Roman" w:cs="Times New Roman"/>
+          <w:sz w:val="24"/>
+          <w:szCs w:val="24"/>
+        </w:rPr>
+        <w:t>123</w:t>
+      </w:r>
+      <w:r>
+        <w:rPr>
+          <w:rFonts w:ascii="Times New Roman" w:hAnsi="Times New Roman" w:cs="Times New Roman"/>
+          <w:sz w:val="24"/>
+          <w:szCs w:val="24"/>
+          <w:lang w:val="en-US"/>
+        </w:rPr>
+        <w:t>qwe</w:t>
+      </w:r>
+      <w:r>
+        <w:rPr>
+          <w:rFonts w:ascii="Times New Roman" w:hAnsi="Times New Roman" w:cs="Times New Roman"/>
+          <w:sz w:val="24"/>
+          <w:szCs w:val="24"/>
+        </w:rPr>
+        <w:t xml:space="preserve">3 </w:t>
+      </w:r>
+      <w:r>
+        <w:rPr>
+          <w:rFonts w:ascii="Times New Roman" w:hAnsi="Times New Roman" w:cs="Times New Roman"/>
+          <w:sz w:val="24"/>
+          <w:szCs w:val="24"/>
+        </w:rPr>
+        <w:t>.</w:t>
       </w:r>
       <w:r>
         <w:rPr>
